--- a/Role User Acess.docx
+++ b/Role User Acess.docx
@@ -136,7 +136,7 @@
                 <w:sz w:val="28"/>
                 <w:szCs w:val="28"/>
               </w:rPr>
-              <w:t>Administrator</w:t>
+              <w:t>HR</w:t>
             </w:r>
           </w:p>
         </w:tc>
@@ -362,23 +362,7 @@
                 <w:sz w:val="28"/>
                 <w:szCs w:val="28"/>
               </w:rPr>
-              <w:t xml:space="preserve">Programs but </w:t>
-            </w:r>
-            <w:r>
-              <w:rPr>
-                <w:rFonts w:ascii="Candara" w:hAnsi="Candara"/>
-                <w:sz w:val="28"/>
-                <w:szCs w:val="28"/>
-              </w:rPr>
-              <w:t>cannot</w:t>
-            </w:r>
-            <w:r>
-              <w:rPr>
-                <w:rFonts w:ascii="Candara" w:hAnsi="Candara"/>
-                <w:sz w:val="28"/>
-                <w:szCs w:val="28"/>
-              </w:rPr>
-              <w:t xml:space="preserve"> edit or </w:t>
+              <w:t xml:space="preserve">Programs but cannot edit or </w:t>
             </w:r>
             <w:r>
               <w:rPr>
@@ -708,39 +692,7 @@
                 <w:sz w:val="28"/>
                 <w:szCs w:val="28"/>
               </w:rPr>
-              <w:t xml:space="preserve">Add and Edit Document Repo </w:t>
-            </w:r>
-            <w:r>
-              <w:rPr>
-                <w:rFonts w:ascii="Candara" w:hAnsi="Candara"/>
-                <w:sz w:val="28"/>
-                <w:szCs w:val="28"/>
-              </w:rPr>
-              <w:t>with up to</w:t>
-            </w:r>
-            <w:r>
-              <w:rPr>
-                <w:rFonts w:ascii="Candara" w:hAnsi="Candara"/>
-                <w:sz w:val="28"/>
-                <w:szCs w:val="28"/>
-              </w:rPr>
-              <w:t xml:space="preserve"> </w:t>
-            </w:r>
-            <w:r>
-              <w:rPr>
-                <w:rFonts w:ascii="Candara" w:hAnsi="Candara"/>
-                <w:sz w:val="28"/>
-                <w:szCs w:val="28"/>
-              </w:rPr>
-              <w:t>Top Secret</w:t>
-            </w:r>
-            <w:r>
-              <w:rPr>
-                <w:rFonts w:ascii="Candara" w:hAnsi="Candara"/>
-                <w:sz w:val="28"/>
-                <w:szCs w:val="28"/>
-              </w:rPr>
-              <w:t xml:space="preserve"> Documents</w:t>
+              <w:t>Add and Edit Document Repo with up to Top Secret Documents</w:t>
             </w:r>
           </w:p>
         </w:tc>
@@ -779,6 +731,14 @@
                 <w:szCs w:val="28"/>
               </w:rPr>
             </w:pPr>
+            <w:r>
+              <w:rPr>
+                <w:rFonts w:ascii="Candara" w:hAnsi="Candara"/>
+                <w:sz w:val="28"/>
+                <w:szCs w:val="28"/>
+              </w:rPr>
+              <w:t>View Risk</w:t>
+            </w:r>
           </w:p>
         </w:tc>
         <w:tc>
@@ -827,6 +787,14 @@
                 <w:szCs w:val="28"/>
               </w:rPr>
             </w:pPr>
+            <w:r>
+              <w:rPr>
+                <w:rFonts w:ascii="Candara" w:hAnsi="Candara"/>
+                <w:sz w:val="28"/>
+                <w:szCs w:val="28"/>
+              </w:rPr>
+              <w:t>EdiT and Delete Risk</w:t>
+            </w:r>
           </w:p>
         </w:tc>
         <w:tc>
